--- a/finalproject.docx
+++ b/finalproject.docx
@@ -291,22 +291,12 @@
         </w:rPr>
         <w:t xml:space="preserve"> new page I’ll create giving them the information on how to access Hmong Land once it’s </w:t>
       </w:r>
-      <w:proofErr w:type="spellStart"/>
-      <w:proofErr w:type="gramStart"/>
-      <w:r>
-        <w:rPr>
-          <w:rFonts w:ascii="Times New Roman" w:hAnsi="Times New Roman" w:cs="Times New Roman"/>
-        </w:rPr>
-        <w:t>ready.</w:t>
-      </w:r>
-      <w:r>
-        <w:rPr>
-          <w:rFonts w:ascii="Times New Roman" w:hAnsi="Times New Roman" w:cs="Times New Roman"/>
-        </w:rPr>
-        <w:t>This</w:t>
-      </w:r>
-      <w:proofErr w:type="spellEnd"/>
-      <w:proofErr w:type="gramEnd"/>
+      <w:r>
+        <w:rPr>
+          <w:rFonts w:ascii="Times New Roman" w:hAnsi="Times New Roman" w:cs="Times New Roman"/>
+        </w:rPr>
+        <w:t>ready. This</w:t>
+      </w:r>
       <w:r>
         <w:rPr>
           <w:rFonts w:ascii="Times New Roman" w:hAnsi="Times New Roman" w:cs="Times New Roman"/>
@@ -349,43 +339,49 @@
         <w:rPr>
           <w:rFonts w:ascii="Times New Roman" w:hAnsi="Times New Roman" w:cs="Times New Roman"/>
         </w:rPr>
-        <w:t xml:space="preserve"> was using grid and aligning my elements correctly.  I am not so confident yet in my web</w:t>
-      </w:r>
-      <w:r>
-        <w:rPr>
-          <w:rFonts w:ascii="Times New Roman" w:hAnsi="Times New Roman" w:cs="Times New Roman"/>
-        </w:rPr>
-        <w:t xml:space="preserve"> development skills but I think I’ve learned enough to build my own website from scratch.  </w:t>
-      </w:r>
-      <w:r>
-        <w:rPr>
-          <w:rFonts w:ascii="Times New Roman" w:hAnsi="Times New Roman" w:cs="Times New Roman"/>
-        </w:rPr>
-        <w:t xml:space="preserve">I really like this class because I came from not knowing anything about website building and </w:t>
-      </w:r>
-      <w:r>
-        <w:rPr>
-          <w:rFonts w:ascii="Times New Roman" w:hAnsi="Times New Roman" w:cs="Times New Roman"/>
-        </w:rPr>
-        <w:t>now,</w:t>
-      </w:r>
-      <w:r>
-        <w:rPr>
-          <w:rFonts w:ascii="Times New Roman" w:hAnsi="Times New Roman" w:cs="Times New Roman"/>
-        </w:rPr>
-        <w:t xml:space="preserve"> I’m confident in building my own website.  </w:t>
-      </w:r>
-      <w:r>
-        <w:rPr>
-          <w:rFonts w:ascii="Times New Roman" w:hAnsi="Times New Roman" w:cs="Times New Roman"/>
-        </w:rPr>
-        <w:t>I think that I will need more practice because without repetition I find myself forgetting small simple details so I hope to create a few more web pages over the summer</w:t>
+        <w:t xml:space="preserve"> was using grid and aligning my elements correctly.  </w:t>
+      </w:r>
+      <w:r>
+        <w:rPr>
+          <w:rFonts w:ascii="Times New Roman" w:hAnsi="Times New Roman" w:cs="Times New Roman"/>
+        </w:rPr>
+        <w:t>What I have found easy was that after you build your homepage, you can use the same template to build the child pages.  Most of the time, I want my header and footer to stay the same anyways so this makes it easier</w:t>
       </w:r>
       <w:r>
         <w:rPr>
           <w:rFonts w:ascii="Times New Roman" w:hAnsi="Times New Roman" w:cs="Times New Roman"/>
         </w:rPr>
         <w:t>.</w:t>
+      </w:r>
+      <w:r>
+        <w:rPr>
+          <w:rFonts w:ascii="Times New Roman" w:hAnsi="Times New Roman" w:cs="Times New Roman"/>
+        </w:rPr>
+        <w:t xml:space="preserve">  What I find most difficult is keeping track of each element that needs different </w:t>
+      </w:r>
+      <w:r>
+        <w:rPr>
+          <w:rFonts w:ascii="Times New Roman" w:hAnsi="Times New Roman" w:cs="Times New Roman"/>
+        </w:rPr>
+        <w:t>CSS</w:t>
+      </w:r>
+      <w:r>
+        <w:rPr>
+          <w:rFonts w:ascii="Times New Roman" w:hAnsi="Times New Roman" w:cs="Times New Roman"/>
+        </w:rPr>
+        <w:t xml:space="preserve">. Also trying to remember all the different </w:t>
+      </w:r>
+      <w:r>
+        <w:rPr>
+          <w:rFonts w:ascii="Times New Roman" w:hAnsi="Times New Roman" w:cs="Times New Roman"/>
+        </w:rPr>
+        <w:t xml:space="preserve">properties of CSS can be tough because I keep forgetting and having to refer back to tutorials but I hope that with repetition and practice I can be a more effective web developer. </w:t>
+      </w:r>
+      <w:r>
+        <w:rPr>
+          <w:rFonts w:ascii="Times New Roman" w:hAnsi="Times New Roman" w:cs="Times New Roman"/>
+        </w:rPr>
+        <w:t xml:space="preserve">I am not so confident yet in my web development skills but I think I’ve learned enough to build my own website from scratch.  I really like this class because I came from not knowing anything about website building and now, I’m confident in building my own website.  </w:t>
       </w:r>
     </w:p>
     <w:p/>
